--- a/Конкурсное-задание.docx
+++ b/Конкурсное-задание.docx
@@ -1,6 +1,6 @@
 
 <file path=word/document.xml><?xml version="1.0" encoding="utf-8"?>
-<w:document xmlns:wpc="http://schemas.microsoft.com/office/word/2010/wordprocessingCanvas" xmlns:cx="http://schemas.microsoft.com/office/drawing/2014/chartex" xmlns:mc="http://schemas.openxmlformats.org/markup-compatibility/2006" xmlns:o="urn:schemas-microsoft-com:office:office" xmlns:r="http://schemas.openxmlformats.org/officeDocument/2006/relationships" xmlns:m="http://schemas.openxmlformats.org/officeDocument/2006/math" xmlns:v="urn:schemas-microsoft-com:vml" xmlns:wp14="http://schemas.microsoft.com/office/word/2010/wordprocessingDrawing" xmlns:wp="http://schemas.openxmlformats.org/drawingml/2006/wordprocessingDrawing" xmlns:w10="urn:schemas-microsoft-com:office:word" xmlns:w="http://schemas.openxmlformats.org/wordprocessingml/2006/main" xmlns:w14="http://schemas.microsoft.com/office/word/2010/wordml" xmlns:w15="http://schemas.microsoft.com/office/word/2012/wordml" xmlns:w16se="http://schemas.microsoft.com/office/word/2015/wordml/symex" xmlns:wpg="http://schemas.microsoft.com/office/word/2010/wordprocessingGroup" xmlns:wpi="http://schemas.microsoft.com/office/word/2010/wordprocessingInk" xmlns:wne="http://schemas.microsoft.com/office/word/2006/wordml" xmlns:wps="http://schemas.microsoft.com/office/word/2010/wordprocessingShape" mc:Ignorable="w14 w15 w16se wp14">
+<w:document xmlns:wpc="http://schemas.microsoft.com/office/word/2010/wordprocessingCanvas" xmlns:cx="http://schemas.microsoft.com/office/drawing/2014/chartex" xmlns:cx1="http://schemas.microsoft.com/office/drawing/2015/9/8/chartex" xmlns:cx2="http://schemas.microsoft.com/office/drawing/2015/10/21/chartex" xmlns:cx3="http://schemas.microsoft.com/office/drawing/2016/5/9/chartex" xmlns:cx4="http://schemas.microsoft.com/office/drawing/2016/5/10/chartex" xmlns:cx5="http://schemas.microsoft.com/office/drawing/2016/5/11/chartex" xmlns:cx6="http://schemas.microsoft.com/office/drawing/2016/5/12/chartex" xmlns:cx7="http://schemas.microsoft.com/office/drawing/2016/5/13/chartex" xmlns:cx8="http://schemas.microsoft.com/office/drawing/2016/5/14/chartex" xmlns:mc="http://schemas.openxmlformats.org/markup-compatibility/2006" xmlns:aink="http://schemas.microsoft.com/office/drawing/2016/ink" xmlns:am3d="http://schemas.microsoft.com/office/drawing/2017/model3d" xmlns:o="urn:schemas-microsoft-com:office:office" xmlns:r="http://schemas.openxmlformats.org/officeDocument/2006/relationships" xmlns:m="http://schemas.openxmlformats.org/officeDocument/2006/math" xmlns:v="urn:schemas-microsoft-com:vml" xmlns:wp14="http://schemas.microsoft.com/office/word/2010/wordprocessingDrawing" xmlns:wp="http://schemas.openxmlformats.org/drawingml/2006/wordprocessingDrawing" xmlns:w10="urn:schemas-microsoft-com:office:word" xmlns:w="http://schemas.openxmlformats.org/wordprocessingml/2006/main" xmlns:w14="http://schemas.microsoft.com/office/word/2010/wordml" xmlns:w15="http://schemas.microsoft.com/office/word/2012/wordml" xmlns:w16cex="http://schemas.microsoft.com/office/word/2018/wordml/cex" xmlns:w16cid="http://schemas.microsoft.com/office/word/2016/wordml/cid" xmlns:w16="http://schemas.microsoft.com/office/word/2018/wordml" xmlns:w16se="http://schemas.microsoft.com/office/word/2015/wordml/symex" xmlns:wpg="http://schemas.microsoft.com/office/word/2010/wordprocessingGroup" xmlns:wpi="http://schemas.microsoft.com/office/word/2010/wordprocessingInk" xmlns:wne="http://schemas.microsoft.com/office/word/2006/wordml" xmlns:wps="http://schemas.microsoft.com/office/word/2010/wordprocessingShape" mc:Ignorable="w14 w15 w16se w16cid w16 w16cex wp14">
   <w:body>
     <w:sdt>
       <w:sdtPr>
@@ -163,7 +163,7 @@
                   </wp:anchor>
                 </w:drawing>
               </mc:Choice>
-              <mc:Fallback xmlns:cx1="http://schemas.microsoft.com/office/drawing/2015/9/8/chartex" xmlns:cx2="http://schemas.microsoft.com/office/drawing/2015/10/21/chartex" xmlns:cx3="http://schemas.microsoft.com/office/drawing/2016/5/9/chartex" xmlns:cx4="http://schemas.microsoft.com/office/drawing/2016/5/10/chartex" xmlns:cx5="http://schemas.microsoft.com/office/drawing/2016/5/11/chartex" xmlns:cx6="http://schemas.microsoft.com/office/drawing/2016/5/12/chartex" xmlns:cx7="http://schemas.microsoft.com/office/drawing/2016/5/13/chartex" xmlns:cx8="http://schemas.microsoft.com/office/drawing/2016/5/14/chartex" xmlns:aink="http://schemas.microsoft.com/office/drawing/2016/ink" xmlns:am3d="http://schemas.microsoft.com/office/drawing/2017/model3d" xmlns:w16cid="http://schemas.microsoft.com/office/word/2016/wordml/cid" xmlns:w16cex="http://schemas.microsoft.com/office/word/2018/wordml/cex" xmlns:w16="http://schemas.microsoft.com/office/word/2018/wordml">
+              <mc:Fallback>
                 <w:pict>
                   <v:shapetype w14:anchorId="25A3AD45" id="_x0000_t202" coordsize="21600,21600" o:spt="202" path="m,l,21600r21600,l21600,xe">
                     <v:stroke joinstyle="miter"/>
@@ -268,11 +268,9 @@
       <w:r>
         <w:t xml:space="preserve"> – </w:t>
       </w:r>
-      <w:proofErr w:type="spellStart"/>
       <w:r>
         <w:t>стартап</w:t>
       </w:r>
-      <w:proofErr w:type="spellEnd"/>
       <w:r>
         <w:t xml:space="preserve">, специализирующаяся на </w:t>
       </w:r>
@@ -549,7 +547,19 @@
         <w:rPr>
           <w:b/>
         </w:rPr>
-        <w:t>Обратите внимание, что пароли в системе не должны хранится в открытом виде и для их сокрытия требуется использовать «Соль»</w:t>
+        <w:t>Обратите внимание, что пароли в системе не должны хранится в открытом виде и для их сокрытия требуется использовать «</w:t>
+      </w:r>
+      <w:r>
+        <w:rPr>
+          <w:b/>
+        </w:rPr>
+        <w:tab/>
+      </w:r>
+      <w:r>
+        <w:rPr>
+          <w:b/>
+        </w:rPr>
+        <w:t>»</w:t>
       </w:r>
       <w:r>
         <w:rPr>
@@ -680,26 +690,23 @@
         <w:t xml:space="preserve"> внутри системы</w:t>
       </w:r>
       <w:r>
-        <w:t xml:space="preserve"> осуществляется по системному имени, либо синтетическому </w:t>
-      </w:r>
+        <w:t xml:space="preserve"> осуществляется по системному имени, либо синтетическому идентификатору. Недопустимо использовать для этих целей наименование.</w:t>
+      </w:r>
+    </w:p>
+    <w:p>
+      <w:pPr>
+        <w:ind w:firstLine="426"/>
+      </w:pPr>
+      <w:r>
+        <w:t>Одному пользователю может быть назначено несколько ролей, в зависимости от необходимости.</w:t>
+      </w:r>
+    </w:p>
+    <w:p>
+      <w:pPr>
+        <w:ind w:firstLine="426"/>
+      </w:pPr>
       <w:r>
         <w:lastRenderedPageBreak/>
-        <w:t>идентификатору. Недопустимо использовать для этих целей наименование.</w:t>
-      </w:r>
-    </w:p>
-    <w:p>
-      <w:pPr>
-        <w:ind w:firstLine="426"/>
-      </w:pPr>
-      <w:r>
-        <w:t>Одному пользователю может быть назначено несколько ролей, в зависимости от необходимости.</w:t>
-      </w:r>
-    </w:p>
-    <w:p>
-      <w:pPr>
-        <w:ind w:firstLine="426"/>
-      </w:pPr>
-      <w:r>
         <w:t>В свою очередь ролям должны быть предоставл</w:t>
       </w:r>
       <w:r>
@@ -924,39 +931,39 @@
         <w:rPr>
           <w:b/>
         </w:rPr>
+        <w:t>Авторизация</w:t>
+      </w:r>
+    </w:p>
+    <w:p>
+      <w:pPr>
+        <w:ind w:firstLine="426"/>
+      </w:pPr>
+      <w:r>
+        <w:t>Первое, что нужно пользователю, чтобы войти в систему – это пройти процедуру авторизации.</w:t>
+      </w:r>
+    </w:p>
+    <w:p>
+      <w:pPr>
+        <w:ind w:firstLine="426"/>
+      </w:pPr>
+      <w:r>
+        <w:t>Для этого пользователь открывает приложение, вводит логин и пароль.</w:t>
+      </w:r>
+    </w:p>
+    <w:p>
+      <w:pPr>
+        <w:ind w:firstLine="426"/>
+      </w:pPr>
+      <w:r>
+        <w:t>Система проверяет данные на корректность и либо переходит на фрейм профиля, либо выдает сообщение об ошибке авторизации.</w:t>
+      </w:r>
+    </w:p>
+    <w:p>
+      <w:pPr>
+        <w:ind w:firstLine="426"/>
+      </w:pPr>
+      <w:r>
         <w:lastRenderedPageBreak/>
-        <w:t>Авторизация</w:t>
-      </w:r>
-    </w:p>
-    <w:p>
-      <w:pPr>
-        <w:ind w:firstLine="426"/>
-      </w:pPr>
-      <w:r>
-        <w:t>Первое, что нужно пользователю, чтобы войти в систему – это пройти процедуру авторизации.</w:t>
-      </w:r>
-    </w:p>
-    <w:p>
-      <w:pPr>
-        <w:ind w:firstLine="426"/>
-      </w:pPr>
-      <w:r>
-        <w:t>Для этого пользователь открывает приложение, вводит логин и пароль.</w:t>
-      </w:r>
-    </w:p>
-    <w:p>
-      <w:pPr>
-        <w:ind w:firstLine="426"/>
-      </w:pPr>
-      <w:r>
-        <w:t>Система проверяет данные на корректность и либо переходит на фрейм профиля, либо выдает сообщение об ошибке авторизации.</w:t>
-      </w:r>
-    </w:p>
-    <w:p>
-      <w:pPr>
-        <w:ind w:firstLine="426"/>
-      </w:pPr>
-      <w:r>
         <w:t>Так же, если пользователь нажал на кнопку «Запомнить меня» система должна запомнить логин пользователя и автоматически вставлять его в поле «логин» на форме авторизации при следующем подключении.</w:t>
       </w:r>
     </w:p>
@@ -1016,7 +1023,7 @@
             <v:path o:extrusionok="f" gradientshapeok="t" o:connecttype="rect"/>
             <o:lock v:ext="edit" aspectratio="t"/>
           </v:shapetype>
-          <v:shape id="_x0000_i1025" type="#_x0000_t75" style="width:467.15pt;height:259.55pt">
+          <v:shape id="_x0000_i1025" type="#_x0000_t75" style="width:467.1pt;height:259.75pt">
             <v:imagedata r:id="rId8" o:title="authorization"/>
           </v:shape>
         </w:pict>
@@ -1043,72 +1050,72 @@
         <w:rPr>
           <w:b/>
         </w:rPr>
+        <w:t>Просмотр и редактирование профиля</w:t>
+      </w:r>
+    </w:p>
+    <w:p>
+      <w:pPr>
+        <w:ind w:firstLine="426"/>
+      </w:pPr>
+      <w:r>
+        <w:t>После успешной процедуры авторизации пользователь попадает на страницу своего профиля.</w:t>
+      </w:r>
+    </w:p>
+    <w:p>
+      <w:pPr>
+        <w:ind w:firstLine="426"/>
+      </w:pPr>
+      <w:r>
+        <w:t xml:space="preserve">Обратите внимание, что во всех окнах системы у пользователя есть левое меню, в котором отображается весь доступный пользователю функционал. </w:t>
+      </w:r>
+    </w:p>
+    <w:p>
+      <w:pPr>
+        <w:ind w:firstLine="426"/>
+      </w:pPr>
+      <w:r>
+        <w:t>Кнопка перехода к тому или иному функционалу должна быть доступна только, если пользователь обладает соответствующей функцией.</w:t>
+      </w:r>
+    </w:p>
+    <w:p>
+      <w:pPr>
+        <w:ind w:firstLine="426"/>
+      </w:pPr>
+      <w:r>
+        <w:t>Внутри профиля на вкладке личные данные, пользователь видит своё фото и данные, которые он указал о себе.</w:t>
+      </w:r>
+    </w:p>
+    <w:p>
+      <w:pPr>
+        <w:ind w:firstLine="426"/>
+      </w:pPr>
+      <w:r>
+        <w:t>Макет</w:t>
+      </w:r>
+      <w:r>
+        <w:t xml:space="preserve"> </w:t>
+      </w:r>
+      <w:r>
+        <w:t>окна</w:t>
+      </w:r>
+      <w:r>
+        <w:t xml:space="preserve"> </w:t>
+      </w:r>
+      <w:r>
+        <w:t xml:space="preserve">профиля представлен </w:t>
+      </w:r>
+      <w:r>
+        <w:t>на рисунке 2</w:t>
+      </w:r>
+    </w:p>
+    <w:p>
+      <w:pPr>
+        <w:ind w:firstLine="426"/>
+      </w:pPr>
+      <w:r>
         <w:lastRenderedPageBreak/>
-        <w:t>Просмотр и редактирование профиля</w:t>
-      </w:r>
-    </w:p>
-    <w:p>
-      <w:pPr>
-        <w:ind w:firstLine="426"/>
-      </w:pPr>
-      <w:r>
-        <w:t>После успешной процедуры авторизации пользователь попадает на страницу своего профиля.</w:t>
-      </w:r>
-    </w:p>
-    <w:p>
-      <w:pPr>
-        <w:ind w:firstLine="426"/>
-      </w:pPr>
-      <w:r>
-        <w:t xml:space="preserve">Обратите внимание, что во всех окнах системы у пользователя есть левое меню, в котором отображается весь доступный пользователю функционал. </w:t>
-      </w:r>
-    </w:p>
-    <w:p>
-      <w:pPr>
-        <w:ind w:firstLine="426"/>
-      </w:pPr>
-      <w:r>
-        <w:t>Кнопка перехода к тому или иному функционалу должна быть доступна только, если пользователь обладает соответствующей функцией.</w:t>
-      </w:r>
-    </w:p>
-    <w:p>
-      <w:pPr>
-        <w:ind w:firstLine="426"/>
-      </w:pPr>
-      <w:r>
-        <w:t>Внутри профиля на вкладке личные данные, пользователь видит своё фото и данные, которые он указал о себе.</w:t>
-      </w:r>
-    </w:p>
-    <w:p>
-      <w:pPr>
-        <w:ind w:firstLine="426"/>
-      </w:pPr>
-      <w:r>
-        <w:t>Макет</w:t>
-      </w:r>
-      <w:r>
-        <w:t xml:space="preserve"> </w:t>
-      </w:r>
-      <w:r>
-        <w:t>окна</w:t>
-      </w:r>
-      <w:r>
-        <w:t xml:space="preserve"> </w:t>
-      </w:r>
-      <w:r>
-        <w:t xml:space="preserve">профиля представлен </w:t>
-      </w:r>
-      <w:r>
-        <w:t>на рисунке 2</w:t>
-      </w:r>
-    </w:p>
-    <w:p>
-      <w:pPr>
-        <w:ind w:firstLine="426"/>
-      </w:pPr>
-      <w:r>
         <w:pict w14:anchorId="371384D5">
-          <v:shape id="_x0000_i1026" type="#_x0000_t75" style="width:467.15pt;height:260.35pt">
+          <v:shape id="_x0000_i1026" type="#_x0000_t75" style="width:467.4pt;height:260.1pt">
             <v:imagedata r:id="rId9" o:title="profile"/>
           </v:shape>
         </w:pict>
@@ -1128,7 +1135,6 @@
         <w:ind w:firstLine="426"/>
       </w:pPr>
       <w:r>
-        <w:lastRenderedPageBreak/>
         <w:t xml:space="preserve">Чтобы изменить данные, следует нажать кнопку «Редактировать», при этом форма трансформируется </w:t>
       </w:r>
       <w:r>
@@ -1224,6 +1230,7 @@
         <w:ind w:firstLine="426"/>
       </w:pPr>
       <w:r>
+        <w:lastRenderedPageBreak/>
         <w:t>После редактирования, при нажатии на кнопку «Сохранить», должна происходить проверка формы по следующим правилам</w:t>
       </w:r>
       <w:r>
@@ -1258,13 +1265,8 @@
       </w:r>
       <w:proofErr w:type="spellEnd"/>
       <w:r>
-        <w:t xml:space="preserve">. </w:t>
-      </w:r>
-      <w:proofErr w:type="gramStart"/>
-      <w:r>
-        <w:t>Например</w:t>
-      </w:r>
-      <w:proofErr w:type="gramEnd"/>
+        <w:t>. Например</w:t>
+      </w:r>
       <w:r>
         <w:t>: as2020@mail.ru</w:t>
       </w:r>
@@ -1357,7 +1359,6 @@
         <w:ind w:firstLine="426"/>
       </w:pPr>
       <w:r>
-        <w:lastRenderedPageBreak/>
         <w:t>При провале данных проверок, выдавать ошибку, в которой должны фигурировать все не пройденные проверки.</w:t>
       </w:r>
     </w:p>
@@ -1404,10 +1405,11 @@
           <w:noProof/>
           <w:lang w:eastAsia="ru-RU"/>
         </w:rPr>
+        <w:lastRenderedPageBreak/>
         <w:drawing>
-          <wp:inline distT="0" distB="0" distL="0" distR="0" wp14:anchorId="7520D58F" wp14:editId="07ADCD48">
-            <wp:extent cx="5876925" cy="2937510"/>
-            <wp:effectExtent l="0" t="0" r="9525" b="0"/>
+          <wp:inline distT="0" distB="0" distL="0" distR="0" wp14:anchorId="7520D58F" wp14:editId="61DE4D09">
+            <wp:extent cx="5876925" cy="4598061"/>
+            <wp:effectExtent l="0" t="0" r="0" b="0"/>
             <wp:docPr id="6" name="Рисунок 6"/>
             <wp:cNvGraphicFramePr>
               <a:graphicFrameLocks xmlns:a="http://schemas.openxmlformats.org/drawingml/2006/main" noChangeAspect="1"/>
@@ -1427,7 +1429,7 @@
                   <pic:spPr bwMode="auto">
                     <a:xfrm>
                       <a:off x="0" y="0"/>
-                      <a:ext cx="5876925" cy="2937510"/>
+                      <a:ext cx="5880867" cy="4601145"/>
                     </a:xfrm>
                     <a:prstGeom prst="rect">
                       <a:avLst/>
@@ -1503,7 +1505,7 @@
       <w:r>
         <w:lastRenderedPageBreak/>
         <w:pict w14:anchorId="4EEA68CD">
-          <v:shape id="_x0000_i1027" type="#_x0000_t75" style="width:468pt;height:261.2pt">
+          <v:shape id="_x0000_i1027" type="#_x0000_t75" style="width:467.65pt;height:261.1pt">
             <v:imagedata r:id="rId12" o:title="config_users"/>
           </v:shape>
         </w:pict>
@@ -1551,7 +1553,7 @@
           <w:u w:val="single"/>
         </w:rPr>
         <w:pict w14:anchorId="11C3706B">
-          <v:shape id="_x0000_i1028" type="#_x0000_t75" style="width:468pt;height:261.2pt">
+          <v:shape id="_x0000_i1028" type="#_x0000_t75" style="width:467.65pt;height:261.1pt">
             <v:imagedata r:id="rId13" o:title="config_users_add"/>
           </v:shape>
         </w:pict>
@@ -1584,7 +1586,7 @@
       </w:pPr>
       <w:r>
         <w:pict w14:anchorId="11BC7A96">
-          <v:shape id="_x0000_i1029" type="#_x0000_t75" style="width:468pt;height:261.2pt">
+          <v:shape id="_x0000_i1029" type="#_x0000_t75" style="width:467.65pt;height:261.1pt">
             <v:imagedata r:id="rId14" o:title="config_users_modify"/>
           </v:shape>
         </w:pict>
@@ -1844,7 +1846,6 @@
         </w:rPr>
       </w:pPr>
       <w:r>
-        <w:lastRenderedPageBreak/>
         <w:t>При нажатии на кнопку «Добавить», окно трансформируется для ввод</w:t>
       </w:r>
       <w:r>
@@ -1870,8 +1871,9 @@
           <w:noProof/>
           <w:lang w:eastAsia="ru-RU"/>
         </w:rPr>
+        <w:lastRenderedPageBreak/>
         <w:pict w14:anchorId="21C147A0">
-          <v:shape id="_x0000_i1030" type="#_x0000_t75" style="width:467.15pt;height:232.75pt">
+          <v:shape id="_x0000_i1030" type="#_x0000_t75" style="width:467.45pt;height:232.55pt">
             <v:imagedata r:id="rId17" o:title="role"/>
           </v:shape>
         </w:pict>
@@ -1939,7 +1941,6 @@
           <w:noProof/>
           <w:lang w:eastAsia="ru-RU"/>
         </w:rPr>
-        <w:lastRenderedPageBreak/>
         <w:drawing>
           <wp:inline distT="0" distB="0" distL="0" distR="0" wp14:anchorId="0EE58A4A" wp14:editId="16F6DF19">
             <wp:extent cx="5876925" cy="2926967"/>
@@ -2010,6 +2011,7 @@
           <w:noProof/>
           <w:lang w:eastAsia="ru-RU"/>
         </w:rPr>
+        <w:lastRenderedPageBreak/>
         <w:drawing>
           <wp:inline distT="0" distB="0" distL="0" distR="0" wp14:anchorId="17D98DFD" wp14:editId="1028D677">
             <wp:extent cx="5876925" cy="2937510"/>
@@ -2112,10 +2114,9 @@
           <w:noProof/>
           <w:lang w:eastAsia="ru-RU"/>
         </w:rPr>
-        <w:lastRenderedPageBreak/>
         <w:drawing>
-          <wp:inline distT="0" distB="0" distL="0" distR="0" wp14:anchorId="09B84583" wp14:editId="7D4F617E">
-            <wp:extent cx="5874385" cy="2918460"/>
+          <wp:inline distT="0" distB="0" distL="0" distR="0" wp14:anchorId="09B84583" wp14:editId="2B409E65">
+            <wp:extent cx="5948620" cy="2955341"/>
             <wp:effectExtent l="0" t="0" r="0" b="0"/>
             <wp:docPr id="12" name="Рисунок 12"/>
             <wp:cNvGraphicFramePr>
@@ -2136,7 +2137,7 @@
                   <pic:spPr bwMode="auto">
                     <a:xfrm>
                       <a:off x="0" y="0"/>
-                      <a:ext cx="5874747" cy="2918640"/>
+                      <a:ext cx="5963096" cy="2962533"/>
                     </a:xfrm>
                     <a:prstGeom prst="rect">
                       <a:avLst/>
@@ -2179,6 +2180,7 @@
           <w:noProof/>
           <w:lang w:eastAsia="ru-RU"/>
         </w:rPr>
+        <w:lastRenderedPageBreak/>
         <w:drawing>
           <wp:inline distT="0" distB="0" distL="0" distR="0" wp14:anchorId="695C13BC" wp14:editId="0C6E01F8">
             <wp:extent cx="5874385" cy="2926715"/>
@@ -2252,11 +2254,7 @@
         <w:ind w:firstLine="426"/>
       </w:pPr>
       <w:r>
-        <w:t xml:space="preserve">Для данного модуля не будет представлены примеры оформления окон. Вы должны сами определить их состав и концепцию по аналогии </w:t>
-      </w:r>
-      <w:r>
-        <w:lastRenderedPageBreak/>
-        <w:t>с модулями прошлого этапа</w:t>
+        <w:t>Для данного модуля не будет представлены примеры оформления окон. Вы должны сами определить их состав и концепцию по аналогии с модулями прошлого этапа</w:t>
       </w:r>
       <w:r>
         <w:t xml:space="preserve"> и инструкции по стилю</w:t>
@@ -2412,6 +2410,7 @@
         </w:rPr>
       </w:pPr>
       <w:r>
+        <w:lastRenderedPageBreak/>
         <w:t>Адрес точки назначения</w:t>
       </w:r>
       <w:r>
@@ -2562,7 +2561,6 @@
     </w:p>
     <w:p>
       <w:r>
-        <w:lastRenderedPageBreak/>
         <w:t>Каждый летательный аппарат должен содержать в себе следующие данные</w:t>
       </w:r>
       <w:r>
@@ -2762,6 +2760,7 @@
         </w:rPr>
       </w:pPr>
       <w:r>
+        <w:lastRenderedPageBreak/>
         <w:t>Отмена заказа</w:t>
       </w:r>
       <w:r>
@@ -2893,145 +2892,145 @@
     </w:p>
     <w:p>
       <w:r>
+        <w:t>В карточке заказа пользователь проверяет основные параметры заказа, после чего выбирает свободный летательный аппарат и прикрепляет его к заявке и переводит заявку в состояние «Исполняется».</w:t>
+      </w:r>
+    </w:p>
+    <w:p>
+      <w:pPr>
+        <w:pStyle w:val="3"/>
+        <w:rPr>
+          <w:b/>
+        </w:rPr>
+      </w:pPr>
+      <w:r>
+        <w:rPr>
+          <w:b/>
+        </w:rPr>
+        <w:t>Отмена заказа</w:t>
+      </w:r>
+    </w:p>
+    <w:p>
+      <w:r>
+        <w:t xml:space="preserve">Пользователь так же входит во вкладку </w:t>
+      </w:r>
+      <w:r>
+        <w:t>«У</w:t>
+      </w:r>
+      <w:r>
+        <w:t>правления заказами</w:t>
+      </w:r>
+      <w:r>
+        <w:t>»</w:t>
+      </w:r>
+      <w:r>
+        <w:t xml:space="preserve"> и выбирает нужн</w:t>
+      </w:r>
+      <w:r>
+        <w:t>ый</w:t>
+      </w:r>
+      <w:r>
+        <w:t xml:space="preserve"> ему заказ. После чего открывает карточку заказа и переводит </w:t>
+      </w:r>
+      <w:r>
+        <w:t>его</w:t>
+      </w:r>
+      <w:r>
+        <w:t xml:space="preserve"> в состояние «Отменен».</w:t>
+      </w:r>
+    </w:p>
+    <w:p>
+      <w:pPr>
+        <w:pStyle w:val="3"/>
+        <w:rPr>
+          <w:b/>
+        </w:rPr>
+      </w:pPr>
+      <w:r>
+        <w:rPr>
+          <w:b/>
+        </w:rPr>
+        <w:t>Закрытие заказа</w:t>
+      </w:r>
+    </w:p>
+    <w:p>
+      <w:r>
+        <w:t xml:space="preserve">После </w:t>
+      </w:r>
+      <w:r>
+        <w:t>доставки пассажира</w:t>
+      </w:r>
+      <w:r>
+        <w:t>,</w:t>
+      </w:r>
+      <w:r>
+        <w:t xml:space="preserve"> </w:t>
+      </w:r>
+      <w:r>
+        <w:t xml:space="preserve">заказ автоматически переводится в состояние </w:t>
+      </w:r>
+      <w:r>
+        <w:t xml:space="preserve">«Выполнен». </w:t>
+      </w:r>
+      <w:r>
+        <w:t>Заказчик</w:t>
+      </w:r>
+      <w:r>
+        <w:t xml:space="preserve"> </w:t>
+      </w:r>
+      <w:r>
+        <w:t>подтверждает в карточке своего заказа, что он выполнен</w:t>
+      </w:r>
+      <w:r>
+        <w:t xml:space="preserve"> и заказ переходит в состояние «Закрыт»</w:t>
+      </w:r>
+      <w:r>
+        <w:t xml:space="preserve">. </w:t>
+      </w:r>
+    </w:p>
+    <w:p>
+      <w:r>
+        <w:t xml:space="preserve">Если по </w:t>
+      </w:r>
+      <w:r>
+        <w:t>каким-то</w:t>
+      </w:r>
+      <w:r>
+        <w:t xml:space="preserve"> причинам заказчик забыл это сделать, то оператор может </w:t>
+      </w:r>
+      <w:r>
+        <w:t>из вкладки управления заказами выбрать интересующую его заявку, и перевести ее из состояния «</w:t>
+      </w:r>
+      <w:r>
+        <w:t>Выполнен</w:t>
+      </w:r>
+      <w:r>
+        <w:t>» в состояние «</w:t>
+      </w:r>
+      <w:r>
+        <w:t>З</w:t>
+      </w:r>
+      <w:r>
+        <w:t>акрыт</w:t>
+      </w:r>
+      <w:r>
+        <w:t>»</w:t>
+      </w:r>
+      <w:r>
+        <w:t>.</w:t>
+      </w:r>
+    </w:p>
+    <w:p>
+      <w:pPr>
+        <w:pStyle w:val="3"/>
+        <w:rPr>
+          <w:b/>
+        </w:rPr>
+      </w:pPr>
+      <w:r>
+        <w:rPr>
+          <w:b/>
+        </w:rPr>
         <w:lastRenderedPageBreak/>
-        <w:t>В карточке заказа пользователь проверяет основные параметры заказа, после чего выбирает свободный летательный аппарат и прикрепляет его к заявке и переводит заявку в состояние «Исполняется».</w:t>
-      </w:r>
-    </w:p>
-    <w:p>
-      <w:pPr>
-        <w:pStyle w:val="3"/>
-        <w:rPr>
-          <w:b/>
-        </w:rPr>
-      </w:pPr>
-      <w:r>
-        <w:rPr>
-          <w:b/>
-        </w:rPr>
-        <w:t>Отмена заказа</w:t>
-      </w:r>
-    </w:p>
-    <w:p>
-      <w:r>
-        <w:t xml:space="preserve">Пользователь так же входит во вкладку </w:t>
-      </w:r>
-      <w:r>
-        <w:t>«У</w:t>
-      </w:r>
-      <w:r>
-        <w:t>правления заказами</w:t>
-      </w:r>
-      <w:r>
-        <w:t>»</w:t>
-      </w:r>
-      <w:r>
-        <w:t xml:space="preserve"> и выбирает нужн</w:t>
-      </w:r>
-      <w:r>
-        <w:t>ый</w:t>
-      </w:r>
-      <w:r>
-        <w:t xml:space="preserve"> ему заказ. После чего открывает карточку заказа и переводит </w:t>
-      </w:r>
-      <w:r>
-        <w:t>его</w:t>
-      </w:r>
-      <w:r>
-        <w:t xml:space="preserve"> в состояние «Отменен».</w:t>
-      </w:r>
-    </w:p>
-    <w:p>
-      <w:pPr>
-        <w:pStyle w:val="3"/>
-        <w:rPr>
-          <w:b/>
-        </w:rPr>
-      </w:pPr>
-      <w:r>
-        <w:rPr>
-          <w:b/>
-        </w:rPr>
-        <w:t>Закрытие заказа</w:t>
-      </w:r>
-    </w:p>
-    <w:p>
-      <w:r>
-        <w:t xml:space="preserve">После </w:t>
-      </w:r>
-      <w:r>
-        <w:t>доставки пассажира</w:t>
-      </w:r>
-      <w:r>
-        <w:t>,</w:t>
-      </w:r>
-      <w:r>
-        <w:t xml:space="preserve"> </w:t>
-      </w:r>
-      <w:r>
-        <w:t xml:space="preserve">заказ автоматически переводится в состояние </w:t>
-      </w:r>
-      <w:r>
-        <w:t xml:space="preserve">«Выполнен». </w:t>
-      </w:r>
-      <w:r>
-        <w:t>Заказчик</w:t>
-      </w:r>
-      <w:r>
-        <w:t xml:space="preserve"> </w:t>
-      </w:r>
-      <w:r>
-        <w:t>подтверждает в карточке своего заказа, что он выполнен</w:t>
-      </w:r>
-      <w:r>
-        <w:t xml:space="preserve"> и заказ переходит в состояние «Закрыт»</w:t>
-      </w:r>
-      <w:r>
-        <w:t xml:space="preserve">. </w:t>
-      </w:r>
-    </w:p>
-    <w:p>
-      <w:r>
-        <w:t xml:space="preserve">Если по </w:t>
-      </w:r>
-      <w:r>
-        <w:t>каким-то</w:t>
-      </w:r>
-      <w:r>
-        <w:t xml:space="preserve"> причинам заказчик забыл это сделать, то оператор может </w:t>
-      </w:r>
-      <w:r>
-        <w:t>из вкладки управления заказами выбрать интересующую его заявку, и перевести ее из состояния «</w:t>
-      </w:r>
-      <w:r>
-        <w:t>Выполнен</w:t>
-      </w:r>
-      <w:r>
-        <w:t>» в состояние «</w:t>
-      </w:r>
-      <w:r>
-        <w:t>З</w:t>
-      </w:r>
-      <w:r>
-        <w:t>акрыт</w:t>
-      </w:r>
-      <w:r>
-        <w:t>»</w:t>
-      </w:r>
-      <w:r>
-        <w:t>.</w:t>
-      </w:r>
-    </w:p>
-    <w:p>
-      <w:pPr>
-        <w:pStyle w:val="3"/>
-        <w:rPr>
-          <w:b/>
-        </w:rPr>
-      </w:pPr>
-      <w:r>
-        <w:rPr>
-          <w:b/>
-        </w:rPr>
         <w:t>Добавление транспорта</w:t>
       </w:r>
     </w:p>
@@ -3109,7 +3108,6 @@
         </w:numPr>
       </w:pPr>
       <w:r>
-        <w:lastRenderedPageBreak/>
         <w:t xml:space="preserve">Регистрационный номер должен соответствовать шаблону </w:t>
       </w:r>
       <w:r>
@@ -3339,6 +3337,7 @@
         <w:rPr>
           <w:b/>
         </w:rPr>
+        <w:lastRenderedPageBreak/>
         <w:t>Списание транспорта</w:t>
       </w:r>
     </w:p>
@@ -3355,7 +3354,6 @@
     </w:p>
     <w:p>
       <w:r>
-        <w:lastRenderedPageBreak/>
         <w:t>Для списания пользователю достаточно нажать правой кнопкой мыши на выбранном в списке летательном аппарате и выбрать операцию «Списать», после чего аппарат будет списан, а в карточке летательного аппарата появится дата списания.</w:t>
       </w:r>
     </w:p>
@@ -3796,18 +3794,15 @@
     </w:p>
     <w:p>
       <w:r>
-        <w:t xml:space="preserve">После прохождения авторизации или регистрации пользователь должен попадать на свою страницу, где он может изменять детали </w:t>
-      </w:r>
+        <w:t xml:space="preserve">После прохождения авторизации или регистрации пользователь должен попадать на свою страницу, где он может изменять детали своего профиля, аналогично процессу просмотр и редактирование профиля в этапе 1. </w:t>
+      </w:r>
+    </w:p>
+    <w:p>
+      <w:pPr>
+        <w:pStyle w:val="2"/>
+      </w:pPr>
       <w:r>
         <w:lastRenderedPageBreak/>
-        <w:t xml:space="preserve">своего профиля, аналогично процессу просмотр и редактирование профиля в этапе 1. </w:t>
-      </w:r>
-    </w:p>
-    <w:p>
-      <w:pPr>
-        <w:pStyle w:val="2"/>
-      </w:pPr>
-      <w:r>
         <w:t>Мои заказы</w:t>
       </w:r>
     </w:p>
@@ -3950,7 +3945,6 @@
     </w:p>
     <w:p>
       <w:r>
-        <w:lastRenderedPageBreak/>
         <w:t>При нажатии кнопки «Поехали» происходят следующие проверки</w:t>
       </w:r>
       <w:r>
@@ -3971,6 +3965,7 @@
     </w:p>
     <w:p>
       <w:r>
+        <w:lastRenderedPageBreak/>
         <w:t>При корректном заполнении формы формируется заказ в состоянии «Активен»</w:t>
       </w:r>
       <w:r>
@@ -4004,15 +3999,7 @@
     </w:p>
     <w:p>
       <w:r>
-        <w:t xml:space="preserve">Если заказ находится в состояниях «Активен», или «Исполняется», операция должна перевести его в состояние отменен. При этом </w:t>
-      </w:r>
-      <w:proofErr w:type="spellStart"/>
-      <w:r>
-        <w:t>беспилотник</w:t>
-      </w:r>
-      <w:proofErr w:type="spellEnd"/>
-      <w:r>
-        <w:t>, если он был направлен к пользователю, должен вернуться обратно.</w:t>
+        <w:t>Если заказ находится в состояниях «Активен», или «Исполняется», операция должна перевести его в состояние отменен. При этом беспилотник, если он был направлен к пользователю, должен вернуться обратно.</w:t>
       </w:r>
     </w:p>
     <w:p>
@@ -4066,11 +4053,9 @@
       <w:r>
         <w:t xml:space="preserve"> и технических осмотров </w:t>
       </w:r>
-      <w:proofErr w:type="spellStart"/>
       <w:r>
         <w:t>беспилотников</w:t>
       </w:r>
-      <w:proofErr w:type="spellEnd"/>
       <w:r>
         <w:t>.</w:t>
       </w:r>
@@ -4080,21 +4065,12 @@
         <w:pStyle w:val="2"/>
       </w:pPr>
       <w:r>
-        <w:lastRenderedPageBreak/>
         <w:t>Процесс</w:t>
       </w:r>
     </w:p>
     <w:p>
       <w:r>
-        <w:t xml:space="preserve">Все начинается с закупки </w:t>
-      </w:r>
-      <w:proofErr w:type="spellStart"/>
-      <w:r>
-        <w:t>беспилотника</w:t>
-      </w:r>
-      <w:proofErr w:type="spellEnd"/>
-      <w:r>
-        <w:t>. После его покупки, ответственный за транспорт регистрирует его в системе, используя присланный поставщиком паспорт летательного аппарата со следующими</w:t>
+        <w:t>Все начинается с закупки беспилотника. После его покупки, ответственный за транспорт регистрирует его в системе, используя присланный поставщиком паспорт летательного аппарата со следующими</w:t>
       </w:r>
       <w:r>
         <w:t xml:space="preserve"> обязательными</w:t>
@@ -4139,6 +4115,7 @@
         </w:rPr>
       </w:pPr>
       <w:r>
+        <w:lastRenderedPageBreak/>
         <w:t>Модель</w:t>
       </w:r>
       <w:r>
@@ -4215,15 +4192,7 @@
     </w:p>
     <w:p>
       <w:r>
-        <w:t xml:space="preserve">После регистрации, </w:t>
-      </w:r>
-      <w:proofErr w:type="spellStart"/>
-      <w:r>
-        <w:t>беспилотник</w:t>
-      </w:r>
-      <w:proofErr w:type="spellEnd"/>
-      <w:r>
-        <w:t xml:space="preserve"> будет отправлен на техническую комиссию и первое техническое обслуживание. </w:t>
+        <w:t xml:space="preserve">После регистрации, беспилотник будет отправлен на техническую комиссию и первое техническое обслуживание. </w:t>
       </w:r>
     </w:p>
     <w:p>
@@ -4234,15 +4203,7 @@
         <w:t>акт</w:t>
       </w:r>
       <w:r>
-        <w:t xml:space="preserve"> комплектности </w:t>
-      </w:r>
-      <w:proofErr w:type="spellStart"/>
-      <w:r>
-        <w:t>беспилотника</w:t>
-      </w:r>
-      <w:proofErr w:type="spellEnd"/>
-      <w:r>
-        <w:t>, в которо</w:t>
+        <w:t xml:space="preserve"> комплектности беспилотника, в которо</w:t>
       </w:r>
       <w:r>
         <w:t>м</w:t>
@@ -4257,15 +4218,7 @@
         <w:t>тся</w:t>
       </w:r>
       <w:r>
-        <w:t xml:space="preserve">, из каких составных узлов и агрегатов состоит </w:t>
-      </w:r>
-      <w:proofErr w:type="spellStart"/>
-      <w:r>
-        <w:t>беспилотник</w:t>
-      </w:r>
-      <w:proofErr w:type="spellEnd"/>
-      <w:r>
-        <w:t xml:space="preserve"> и определяет цикл ремонтных работ и технических осмотров каждого из них.</w:t>
+        <w:t>, из каких составных узлов и агрегатов состоит беспилотник и определяет цикл ремонтных работ и технических осмотров каждого из них.</w:t>
       </w:r>
     </w:p>
     <w:p>
@@ -4339,11 +4292,7 @@
         <w:t>Цикл технических осмотров</w:t>
       </w:r>
       <w:r>
-        <w:t xml:space="preserve"> – это периодический цикл осмотров агрегатов летательного аппарата, по результатам которого </w:t>
-      </w:r>
-      <w:r>
-        <w:lastRenderedPageBreak/>
-        <w:t>принимается решение о замене или ремонте тех или иных агрегатов.</w:t>
+        <w:t xml:space="preserve"> – это периодический цикл осмотров агрегатов летательного аппарата, по результатам которого принимается решение о замене или ремонте тех или иных агрегатов.</w:t>
       </w:r>
       <w:r>
         <w:t xml:space="preserve"> Периодичность осмотров бывает трех видов</w:t>
@@ -4414,21 +4363,14 @@
         <w:t xml:space="preserve"> закрывается с отметкой </w:t>
       </w:r>
       <w:r>
+        <w:lastRenderedPageBreak/>
         <w:t>«А</w:t>
       </w:r>
       <w:r>
         <w:t>грегат исправен»</w:t>
       </w:r>
       <w:r>
-        <w:t xml:space="preserve"> и </w:t>
-      </w:r>
-      <w:proofErr w:type="spellStart"/>
-      <w:r>
-        <w:t>беспилотник</w:t>
-      </w:r>
-      <w:proofErr w:type="spellEnd"/>
-      <w:r>
-        <w:t xml:space="preserve"> может быть выпущен для работы с пассажирами.</w:t>
+        <w:t xml:space="preserve"> и беспилотник может быть выпущен для работы с пассажирами.</w:t>
       </w:r>
     </w:p>
     <w:p>
@@ -4598,7 +4540,6 @@
         </w:numPr>
       </w:pPr>
       <w:r>
-        <w:lastRenderedPageBreak/>
         <w:t xml:space="preserve">Разработанная диаграмма последовательности </w:t>
       </w:r>
       <w:r>
@@ -4745,12 +4686,7 @@
         </w:numPr>
       </w:pPr>
       <w:r>
-        <w:t>Пул скриптов для р</w:t>
-      </w:r>
-      <w:bookmarkStart w:id="0" w:name="_GoBack"/>
-      <w:bookmarkEnd w:id="0"/>
-      <w:r>
-        <w:t>азвертывания в СУБД</w:t>
+        <w:t>Пул скриптов для развертывания в СУБД</w:t>
       </w:r>
       <w:r>
         <w:t>;</w:t>
@@ -4869,16 +4805,11 @@
         <w:t>readme</w:t>
       </w:r>
       <w:r>
-        <w:t xml:space="preserve">, описывающий ваш </w:t>
-      </w:r>
-      <w:proofErr w:type="spellStart"/>
-      <w:r>
-        <w:t>репозита</w:t>
+        <w:t>, описывающий ваш репозита</w:t>
       </w:r>
       <w:r>
         <w:t>рий</w:t>
       </w:r>
-      <w:proofErr w:type="spellEnd"/>
       <w:r>
         <w:t>.</w:t>
       </w:r>
@@ -4945,25 +4876,8 @@
 </w:document>
 </file>
 
-<file path=word/commentsIds.xml><?xml version="1.0" encoding="utf-8"?>
-<w16cid:commentsIds xmlns:wpc="http://schemas.microsoft.com/office/word/2010/wordprocessingCanvas" xmlns:cx="http://schemas.microsoft.com/office/drawing/2014/chartex" xmlns:cx1="http://schemas.microsoft.com/office/drawing/2015/9/8/chartex" xmlns:cx2="http://schemas.microsoft.com/office/drawing/2015/10/21/chartex" xmlns:cx3="http://schemas.microsoft.com/office/drawing/2016/5/9/chartex" xmlns:cx4="http://schemas.microsoft.com/office/drawing/2016/5/10/chartex" xmlns:cx5="http://schemas.microsoft.com/office/drawing/2016/5/11/chartex" xmlns:cx6="http://schemas.microsoft.com/office/drawing/2016/5/12/chartex" xmlns:cx7="http://schemas.microsoft.com/office/drawing/2016/5/13/chartex" xmlns:cx8="http://schemas.microsoft.com/office/drawing/2016/5/14/chartex" xmlns:mc="http://schemas.openxmlformats.org/markup-compatibility/2006" xmlns:aink="http://schemas.microsoft.com/office/drawing/2016/ink" xmlns:am3d="http://schemas.microsoft.com/office/drawing/2017/model3d" xmlns:o="urn:schemas-microsoft-com:office:office" xmlns:r="http://schemas.openxmlformats.org/officeDocument/2006/relationships" xmlns:m="http://schemas.openxmlformats.org/officeDocument/2006/math" xmlns:v="urn:schemas-microsoft-com:vml" xmlns:wp14="http://schemas.microsoft.com/office/word/2010/wordprocessingDrawing" xmlns:wp="http://schemas.openxmlformats.org/drawingml/2006/wordprocessingDrawing" xmlns:w10="urn:schemas-microsoft-com:office:word" xmlns:w="http://schemas.openxmlformats.org/wordprocessingml/2006/main" xmlns:w14="http://schemas.microsoft.com/office/word/2010/wordml" xmlns:w15="http://schemas.microsoft.com/office/word/2012/wordml" xmlns:w16cid="http://schemas.microsoft.com/office/word/2016/wordml/cid" xmlns:w16se="http://schemas.microsoft.com/office/word/2015/wordml/symex" xmlns:wpg="http://schemas.microsoft.com/office/word/2010/wordprocessingGroup" xmlns:wpi="http://schemas.microsoft.com/office/word/2010/wordprocessingInk" xmlns:wne="http://schemas.microsoft.com/office/word/2006/wordml" xmlns:wps="http://schemas.microsoft.com/office/word/2010/wordprocessingShape" mc:Ignorable="w14 w15 w16se w16cid wp14">
-  <w16cid:commentId w16cid:paraId="4C5855ED" w16cid:durableId="22A59642"/>
-  <w16cid:commentId w16cid:paraId="042DD159" w16cid:durableId="22A59827"/>
-  <w16cid:commentId w16cid:paraId="40E87A92" w16cid:durableId="22A59643"/>
-  <w16cid:commentId w16cid:paraId="2FED61E7" w16cid:durableId="22A59644"/>
-  <w16cid:commentId w16cid:paraId="072347AC" w16cid:durableId="22A59842"/>
-  <w16cid:commentId w16cid:paraId="2EECCA94" w16cid:durableId="22A59645"/>
-  <w16cid:commentId w16cid:paraId="7FF0ABD5" w16cid:durableId="22A598E1"/>
-  <w16cid:commentId w16cid:paraId="3705E517" w16cid:durableId="22A59646"/>
-  <w16cid:commentId w16cid:paraId="477077DA" w16cid:durableId="22A59941"/>
-  <w16cid:commentId w16cid:paraId="5B95C8DB" w16cid:durableId="22A59649"/>
-  <w16cid:commentId w16cid:paraId="5297B330" w16cid:durableId="22A59A52"/>
-  <w16cid:commentId w16cid:paraId="3A99441C" w16cid:durableId="22A5964A"/>
-</w16cid:commentsIds>
-</file>
-
 <file path=word/endnotes.xml><?xml version="1.0" encoding="utf-8"?>
-<w:endnotes xmlns:wpc="http://schemas.microsoft.com/office/word/2010/wordprocessingCanvas" xmlns:cx="http://schemas.microsoft.com/office/drawing/2014/chartex" xmlns:mc="http://schemas.openxmlformats.org/markup-compatibility/2006" xmlns:o="urn:schemas-microsoft-com:office:office" xmlns:r="http://schemas.openxmlformats.org/officeDocument/2006/relationships" xmlns:m="http://schemas.openxmlformats.org/officeDocument/2006/math" xmlns:v="urn:schemas-microsoft-com:vml" xmlns:wp14="http://schemas.microsoft.com/office/word/2010/wordprocessingDrawing" xmlns:wp="http://schemas.openxmlformats.org/drawingml/2006/wordprocessingDrawing" xmlns:w10="urn:schemas-microsoft-com:office:word" xmlns:w="http://schemas.openxmlformats.org/wordprocessingml/2006/main" xmlns:w14="http://schemas.microsoft.com/office/word/2010/wordml" xmlns:w15="http://schemas.microsoft.com/office/word/2012/wordml" xmlns:w16se="http://schemas.microsoft.com/office/word/2015/wordml/symex" xmlns:wpg="http://schemas.microsoft.com/office/word/2010/wordprocessingGroup" xmlns:wpi="http://schemas.microsoft.com/office/word/2010/wordprocessingInk" xmlns:wne="http://schemas.microsoft.com/office/word/2006/wordml" xmlns:wps="http://schemas.microsoft.com/office/word/2010/wordprocessingShape" mc:Ignorable="w14 w15 w16se wp14">
+<w:endnotes xmlns:wpc="http://schemas.microsoft.com/office/word/2010/wordprocessingCanvas" xmlns:cx="http://schemas.microsoft.com/office/drawing/2014/chartex" xmlns:cx1="http://schemas.microsoft.com/office/drawing/2015/9/8/chartex" xmlns:cx2="http://schemas.microsoft.com/office/drawing/2015/10/21/chartex" xmlns:cx3="http://schemas.microsoft.com/office/drawing/2016/5/9/chartex" xmlns:cx4="http://schemas.microsoft.com/office/drawing/2016/5/10/chartex" xmlns:cx5="http://schemas.microsoft.com/office/drawing/2016/5/11/chartex" xmlns:cx6="http://schemas.microsoft.com/office/drawing/2016/5/12/chartex" xmlns:cx7="http://schemas.microsoft.com/office/drawing/2016/5/13/chartex" xmlns:cx8="http://schemas.microsoft.com/office/drawing/2016/5/14/chartex" xmlns:mc="http://schemas.openxmlformats.org/markup-compatibility/2006" xmlns:aink="http://schemas.microsoft.com/office/drawing/2016/ink" xmlns:am3d="http://schemas.microsoft.com/office/drawing/2017/model3d" xmlns:o="urn:schemas-microsoft-com:office:office" xmlns:r="http://schemas.openxmlformats.org/officeDocument/2006/relationships" xmlns:m="http://schemas.openxmlformats.org/officeDocument/2006/math" xmlns:v="urn:schemas-microsoft-com:vml" xmlns:wp14="http://schemas.microsoft.com/office/word/2010/wordprocessingDrawing" xmlns:wp="http://schemas.openxmlformats.org/drawingml/2006/wordprocessingDrawing" xmlns:w10="urn:schemas-microsoft-com:office:word" xmlns:w="http://schemas.openxmlformats.org/wordprocessingml/2006/main" xmlns:w14="http://schemas.microsoft.com/office/word/2010/wordml" xmlns:w15="http://schemas.microsoft.com/office/word/2012/wordml" xmlns:w16cex="http://schemas.microsoft.com/office/word/2018/wordml/cex" xmlns:w16cid="http://schemas.microsoft.com/office/word/2016/wordml/cid" xmlns:w16="http://schemas.microsoft.com/office/word/2018/wordml" xmlns:w16se="http://schemas.microsoft.com/office/word/2015/wordml/symex" xmlns:wpg="http://schemas.microsoft.com/office/word/2010/wordprocessingGroup" xmlns:wpi="http://schemas.microsoft.com/office/word/2010/wordprocessingInk" xmlns:wne="http://schemas.microsoft.com/office/word/2006/wordml" xmlns:wps="http://schemas.microsoft.com/office/word/2010/wordprocessingShape" mc:Ignorable="w14 w15 w16se w16cid w16 w16cex wp14">
   <w:endnote w:type="separator" w:id="-1">
     <w:p>
       <w:pPr>
@@ -4988,7 +4902,7 @@
 </file>
 
 <file path=word/footnotes.xml><?xml version="1.0" encoding="utf-8"?>
-<w:footnotes xmlns:wpc="http://schemas.microsoft.com/office/word/2010/wordprocessingCanvas" xmlns:cx="http://schemas.microsoft.com/office/drawing/2014/chartex" xmlns:mc="http://schemas.openxmlformats.org/markup-compatibility/2006" xmlns:o="urn:schemas-microsoft-com:office:office" xmlns:r="http://schemas.openxmlformats.org/officeDocument/2006/relationships" xmlns:m="http://schemas.openxmlformats.org/officeDocument/2006/math" xmlns:v="urn:schemas-microsoft-com:vml" xmlns:wp14="http://schemas.microsoft.com/office/word/2010/wordprocessingDrawing" xmlns:wp="http://schemas.openxmlformats.org/drawingml/2006/wordprocessingDrawing" xmlns:w10="urn:schemas-microsoft-com:office:word" xmlns:w="http://schemas.openxmlformats.org/wordprocessingml/2006/main" xmlns:w14="http://schemas.microsoft.com/office/word/2010/wordml" xmlns:w15="http://schemas.microsoft.com/office/word/2012/wordml" xmlns:w16se="http://schemas.microsoft.com/office/word/2015/wordml/symex" xmlns:wpg="http://schemas.microsoft.com/office/word/2010/wordprocessingGroup" xmlns:wpi="http://schemas.microsoft.com/office/word/2010/wordprocessingInk" xmlns:wne="http://schemas.microsoft.com/office/word/2006/wordml" xmlns:wps="http://schemas.microsoft.com/office/word/2010/wordprocessingShape" mc:Ignorable="w14 w15 w16se wp14">
+<w:footnotes xmlns:wpc="http://schemas.microsoft.com/office/word/2010/wordprocessingCanvas" xmlns:cx="http://schemas.microsoft.com/office/drawing/2014/chartex" xmlns:cx1="http://schemas.microsoft.com/office/drawing/2015/9/8/chartex" xmlns:cx2="http://schemas.microsoft.com/office/drawing/2015/10/21/chartex" xmlns:cx3="http://schemas.microsoft.com/office/drawing/2016/5/9/chartex" xmlns:cx4="http://schemas.microsoft.com/office/drawing/2016/5/10/chartex" xmlns:cx5="http://schemas.microsoft.com/office/drawing/2016/5/11/chartex" xmlns:cx6="http://schemas.microsoft.com/office/drawing/2016/5/12/chartex" xmlns:cx7="http://schemas.microsoft.com/office/drawing/2016/5/13/chartex" xmlns:cx8="http://schemas.microsoft.com/office/drawing/2016/5/14/chartex" xmlns:mc="http://schemas.openxmlformats.org/markup-compatibility/2006" xmlns:aink="http://schemas.microsoft.com/office/drawing/2016/ink" xmlns:am3d="http://schemas.microsoft.com/office/drawing/2017/model3d" xmlns:o="urn:schemas-microsoft-com:office:office" xmlns:r="http://schemas.openxmlformats.org/officeDocument/2006/relationships" xmlns:m="http://schemas.openxmlformats.org/officeDocument/2006/math" xmlns:v="urn:schemas-microsoft-com:vml" xmlns:wp14="http://schemas.microsoft.com/office/word/2010/wordprocessingDrawing" xmlns:wp="http://schemas.openxmlformats.org/drawingml/2006/wordprocessingDrawing" xmlns:w10="urn:schemas-microsoft-com:office:word" xmlns:w="http://schemas.openxmlformats.org/wordprocessingml/2006/main" xmlns:w14="http://schemas.microsoft.com/office/word/2010/wordml" xmlns:w15="http://schemas.microsoft.com/office/word/2012/wordml" xmlns:w16cex="http://schemas.microsoft.com/office/word/2018/wordml/cex" xmlns:w16cid="http://schemas.microsoft.com/office/word/2016/wordml/cid" xmlns:w16="http://schemas.microsoft.com/office/word/2018/wordml" xmlns:w16se="http://schemas.microsoft.com/office/word/2015/wordml/symex" xmlns:wpg="http://schemas.microsoft.com/office/word/2010/wordprocessingGroup" xmlns:wpi="http://schemas.microsoft.com/office/word/2010/wordprocessingInk" xmlns:wne="http://schemas.microsoft.com/office/word/2006/wordml" xmlns:wps="http://schemas.microsoft.com/office/word/2010/wordprocessingShape" mc:Ignorable="w14 w15 w16se w16cid w16 w16cex wp14">
   <w:footnote w:type="separator" w:id="-1">
     <w:p>
       <w:pPr>
@@ -5013,7 +4927,7 @@
 </file>
 
 <file path=word/header1.xml><?xml version="1.0" encoding="utf-8"?>
-<w:hdr xmlns:wpc="http://schemas.microsoft.com/office/word/2010/wordprocessingCanvas" xmlns:cx="http://schemas.microsoft.com/office/drawing/2014/chartex" xmlns:mc="http://schemas.openxmlformats.org/markup-compatibility/2006" xmlns:o="urn:schemas-microsoft-com:office:office" xmlns:r="http://schemas.openxmlformats.org/officeDocument/2006/relationships" xmlns:m="http://schemas.openxmlformats.org/officeDocument/2006/math" xmlns:v="urn:schemas-microsoft-com:vml" xmlns:wp14="http://schemas.microsoft.com/office/word/2010/wordprocessingDrawing" xmlns:wp="http://schemas.openxmlformats.org/drawingml/2006/wordprocessingDrawing" xmlns:w10="urn:schemas-microsoft-com:office:word" xmlns:w="http://schemas.openxmlformats.org/wordprocessingml/2006/main" xmlns:w14="http://schemas.microsoft.com/office/word/2010/wordml" xmlns:w15="http://schemas.microsoft.com/office/word/2012/wordml" xmlns:w16se="http://schemas.microsoft.com/office/word/2015/wordml/symex" xmlns:wpg="http://schemas.microsoft.com/office/word/2010/wordprocessingGroup" xmlns:wpi="http://schemas.microsoft.com/office/word/2010/wordprocessingInk" xmlns:wne="http://schemas.microsoft.com/office/word/2006/wordml" xmlns:wps="http://schemas.microsoft.com/office/word/2010/wordprocessingShape" mc:Ignorable="w14 w15 w16se wp14">
+<w:hdr xmlns:wpc="http://schemas.microsoft.com/office/word/2010/wordprocessingCanvas" xmlns:cx="http://schemas.microsoft.com/office/drawing/2014/chartex" xmlns:cx1="http://schemas.microsoft.com/office/drawing/2015/9/8/chartex" xmlns:cx2="http://schemas.microsoft.com/office/drawing/2015/10/21/chartex" xmlns:cx3="http://schemas.microsoft.com/office/drawing/2016/5/9/chartex" xmlns:cx4="http://schemas.microsoft.com/office/drawing/2016/5/10/chartex" xmlns:cx5="http://schemas.microsoft.com/office/drawing/2016/5/11/chartex" xmlns:cx6="http://schemas.microsoft.com/office/drawing/2016/5/12/chartex" xmlns:cx7="http://schemas.microsoft.com/office/drawing/2016/5/13/chartex" xmlns:cx8="http://schemas.microsoft.com/office/drawing/2016/5/14/chartex" xmlns:mc="http://schemas.openxmlformats.org/markup-compatibility/2006" xmlns:aink="http://schemas.microsoft.com/office/drawing/2016/ink" xmlns:am3d="http://schemas.microsoft.com/office/drawing/2017/model3d" xmlns:o="urn:schemas-microsoft-com:office:office" xmlns:r="http://schemas.openxmlformats.org/officeDocument/2006/relationships" xmlns:m="http://schemas.openxmlformats.org/officeDocument/2006/math" xmlns:v="urn:schemas-microsoft-com:vml" xmlns:wp14="http://schemas.microsoft.com/office/word/2010/wordprocessingDrawing" xmlns:wp="http://schemas.openxmlformats.org/drawingml/2006/wordprocessingDrawing" xmlns:w10="urn:schemas-microsoft-com:office:word" xmlns:w="http://schemas.openxmlformats.org/wordprocessingml/2006/main" xmlns:w14="http://schemas.microsoft.com/office/word/2010/wordml" xmlns:w15="http://schemas.microsoft.com/office/word/2012/wordml" xmlns:w16cex="http://schemas.microsoft.com/office/word/2018/wordml/cex" xmlns:w16cid="http://schemas.microsoft.com/office/word/2016/wordml/cid" xmlns:w16="http://schemas.microsoft.com/office/word/2018/wordml" xmlns:w16se="http://schemas.microsoft.com/office/word/2015/wordml/symex" xmlns:wpg="http://schemas.microsoft.com/office/word/2010/wordprocessingGroup" xmlns:wpi="http://schemas.microsoft.com/office/word/2010/wordprocessingInk" xmlns:wne="http://schemas.microsoft.com/office/word/2006/wordml" xmlns:wps="http://schemas.microsoft.com/office/word/2010/wordprocessingShape" mc:Ignorable="w14 w15 w16se w16cid w16 w16cex wp14">
   <w:p>
     <w:pPr>
       <w:pStyle w:val="a3"/>
@@ -5137,7 +5051,7 @@
 </file>
 
 <file path=word/header2.xml><?xml version="1.0" encoding="utf-8"?>
-<w:hdr xmlns:wpc="http://schemas.microsoft.com/office/word/2010/wordprocessingCanvas" xmlns:cx="http://schemas.microsoft.com/office/drawing/2014/chartex" xmlns:mc="http://schemas.openxmlformats.org/markup-compatibility/2006" xmlns:o="urn:schemas-microsoft-com:office:office" xmlns:r="http://schemas.openxmlformats.org/officeDocument/2006/relationships" xmlns:m="http://schemas.openxmlformats.org/officeDocument/2006/math" xmlns:v="urn:schemas-microsoft-com:vml" xmlns:wp14="http://schemas.microsoft.com/office/word/2010/wordprocessingDrawing" xmlns:wp="http://schemas.openxmlformats.org/drawingml/2006/wordprocessingDrawing" xmlns:w10="urn:schemas-microsoft-com:office:word" xmlns:w="http://schemas.openxmlformats.org/wordprocessingml/2006/main" xmlns:w14="http://schemas.microsoft.com/office/word/2010/wordml" xmlns:w15="http://schemas.microsoft.com/office/word/2012/wordml" xmlns:w16se="http://schemas.microsoft.com/office/word/2015/wordml/symex" xmlns:wpg="http://schemas.microsoft.com/office/word/2010/wordprocessingGroup" xmlns:wpi="http://schemas.microsoft.com/office/word/2010/wordprocessingInk" xmlns:wne="http://schemas.microsoft.com/office/word/2006/wordml" xmlns:wps="http://schemas.microsoft.com/office/word/2010/wordprocessingShape" mc:Ignorable="w14 w15 w16se wp14">
+<w:hdr xmlns:wpc="http://schemas.microsoft.com/office/word/2010/wordprocessingCanvas" xmlns:cx="http://schemas.microsoft.com/office/drawing/2014/chartex" xmlns:cx1="http://schemas.microsoft.com/office/drawing/2015/9/8/chartex" xmlns:cx2="http://schemas.microsoft.com/office/drawing/2015/10/21/chartex" xmlns:cx3="http://schemas.microsoft.com/office/drawing/2016/5/9/chartex" xmlns:cx4="http://schemas.microsoft.com/office/drawing/2016/5/10/chartex" xmlns:cx5="http://schemas.microsoft.com/office/drawing/2016/5/11/chartex" xmlns:cx6="http://schemas.microsoft.com/office/drawing/2016/5/12/chartex" xmlns:cx7="http://schemas.microsoft.com/office/drawing/2016/5/13/chartex" xmlns:cx8="http://schemas.microsoft.com/office/drawing/2016/5/14/chartex" xmlns:mc="http://schemas.openxmlformats.org/markup-compatibility/2006" xmlns:aink="http://schemas.microsoft.com/office/drawing/2016/ink" xmlns:am3d="http://schemas.microsoft.com/office/drawing/2017/model3d" xmlns:o="urn:schemas-microsoft-com:office:office" xmlns:r="http://schemas.openxmlformats.org/officeDocument/2006/relationships" xmlns:m="http://schemas.openxmlformats.org/officeDocument/2006/math" xmlns:v="urn:schemas-microsoft-com:vml" xmlns:wp14="http://schemas.microsoft.com/office/word/2010/wordprocessingDrawing" xmlns:wp="http://schemas.openxmlformats.org/drawingml/2006/wordprocessingDrawing" xmlns:w10="urn:schemas-microsoft-com:office:word" xmlns:w="http://schemas.openxmlformats.org/wordprocessingml/2006/main" xmlns:w14="http://schemas.microsoft.com/office/word/2010/wordml" xmlns:w15="http://schemas.microsoft.com/office/word/2012/wordml" xmlns:w16cex="http://schemas.microsoft.com/office/word/2018/wordml/cex" xmlns:w16cid="http://schemas.microsoft.com/office/word/2016/wordml/cid" xmlns:w16="http://schemas.microsoft.com/office/word/2018/wordml" xmlns:w16se="http://schemas.microsoft.com/office/word/2015/wordml/symex" xmlns:wpg="http://schemas.microsoft.com/office/word/2010/wordprocessingGroup" xmlns:wpi="http://schemas.microsoft.com/office/word/2010/wordprocessingInk" xmlns:wne="http://schemas.microsoft.com/office/word/2006/wordml" xmlns:wps="http://schemas.microsoft.com/office/word/2010/wordprocessingShape" mc:Ignorable="w14 w15 w16se w16cid w16 w16cex wp14">
   <w:p>
     <w:pPr>
       <w:pStyle w:val="a3"/>
@@ -5239,7 +5153,7 @@
 </file>
 
 <file path=word/numbering.xml><?xml version="1.0" encoding="utf-8"?>
-<w:numbering xmlns:wpc="http://schemas.microsoft.com/office/word/2010/wordprocessingCanvas" xmlns:cx="http://schemas.microsoft.com/office/drawing/2014/chartex" xmlns:mc="http://schemas.openxmlformats.org/markup-compatibility/2006" xmlns:o="urn:schemas-microsoft-com:office:office" xmlns:r="http://schemas.openxmlformats.org/officeDocument/2006/relationships" xmlns:m="http://schemas.openxmlformats.org/officeDocument/2006/math" xmlns:v="urn:schemas-microsoft-com:vml" xmlns:wp14="http://schemas.microsoft.com/office/word/2010/wordprocessingDrawing" xmlns:wp="http://schemas.openxmlformats.org/drawingml/2006/wordprocessingDrawing" xmlns:w10="urn:schemas-microsoft-com:office:word" xmlns:w="http://schemas.openxmlformats.org/wordprocessingml/2006/main" xmlns:w14="http://schemas.microsoft.com/office/word/2010/wordml" xmlns:w15="http://schemas.microsoft.com/office/word/2012/wordml" xmlns:w16se="http://schemas.microsoft.com/office/word/2015/wordml/symex" xmlns:wpg="http://schemas.microsoft.com/office/word/2010/wordprocessingGroup" xmlns:wpi="http://schemas.microsoft.com/office/word/2010/wordprocessingInk" xmlns:wne="http://schemas.microsoft.com/office/word/2006/wordml" xmlns:wps="http://schemas.microsoft.com/office/word/2010/wordprocessingShape" mc:Ignorable="w14 w15 w16se wp14">
+<w:numbering xmlns:wpc="http://schemas.microsoft.com/office/word/2010/wordprocessingCanvas" xmlns:cx="http://schemas.microsoft.com/office/drawing/2014/chartex" xmlns:cx1="http://schemas.microsoft.com/office/drawing/2015/9/8/chartex" xmlns:cx2="http://schemas.microsoft.com/office/drawing/2015/10/21/chartex" xmlns:cx3="http://schemas.microsoft.com/office/drawing/2016/5/9/chartex" xmlns:cx4="http://schemas.microsoft.com/office/drawing/2016/5/10/chartex" xmlns:cx5="http://schemas.microsoft.com/office/drawing/2016/5/11/chartex" xmlns:cx6="http://schemas.microsoft.com/office/drawing/2016/5/12/chartex" xmlns:cx7="http://schemas.microsoft.com/office/drawing/2016/5/13/chartex" xmlns:cx8="http://schemas.microsoft.com/office/drawing/2016/5/14/chartex" xmlns:mc="http://schemas.openxmlformats.org/markup-compatibility/2006" xmlns:aink="http://schemas.microsoft.com/office/drawing/2016/ink" xmlns:am3d="http://schemas.microsoft.com/office/drawing/2017/model3d" xmlns:o="urn:schemas-microsoft-com:office:office" xmlns:r="http://schemas.openxmlformats.org/officeDocument/2006/relationships" xmlns:m="http://schemas.openxmlformats.org/officeDocument/2006/math" xmlns:v="urn:schemas-microsoft-com:vml" xmlns:wp14="http://schemas.microsoft.com/office/word/2010/wordprocessingDrawing" xmlns:wp="http://schemas.openxmlformats.org/drawingml/2006/wordprocessingDrawing" xmlns:w10="urn:schemas-microsoft-com:office:word" xmlns:w="http://schemas.openxmlformats.org/wordprocessingml/2006/main" xmlns:w14="http://schemas.microsoft.com/office/word/2010/wordml" xmlns:w15="http://schemas.microsoft.com/office/word/2012/wordml" xmlns:w16cex="http://schemas.microsoft.com/office/word/2018/wordml/cex" xmlns:w16cid="http://schemas.microsoft.com/office/word/2016/wordml/cid" xmlns:w16="http://schemas.microsoft.com/office/word/2018/wordml" xmlns:w16se="http://schemas.microsoft.com/office/word/2015/wordml/symex" xmlns:wpg="http://schemas.microsoft.com/office/word/2010/wordprocessingGroup" xmlns:wpi="http://schemas.microsoft.com/office/word/2010/wordprocessingInk" xmlns:wne="http://schemas.microsoft.com/office/word/2006/wordml" xmlns:wps="http://schemas.microsoft.com/office/word/2010/wordprocessingShape" mc:Ignorable="w14 w15 w16se w16cid w16 w16cex wp14">
   <w:abstractNum w:abstractNumId="0" w15:restartNumberingAfterBreak="0">
     <w:nsid w:val="065226A0"/>
     <w:multiLevelType w:val="hybridMultilevel"/>
@@ -7523,7 +7437,7 @@
 </file>
 
 <file path=word/styles.xml><?xml version="1.0" encoding="utf-8"?>
-<w:styles xmlns:mc="http://schemas.openxmlformats.org/markup-compatibility/2006" xmlns:r="http://schemas.openxmlformats.org/officeDocument/2006/relationships" xmlns:w="http://schemas.openxmlformats.org/wordprocessingml/2006/main" xmlns:w14="http://schemas.microsoft.com/office/word/2010/wordml" xmlns:w15="http://schemas.microsoft.com/office/word/2012/wordml" xmlns:w16se="http://schemas.microsoft.com/office/word/2015/wordml/symex" mc:Ignorable="w14 w15 w16se">
+<w:styles xmlns:mc="http://schemas.openxmlformats.org/markup-compatibility/2006" xmlns:r="http://schemas.openxmlformats.org/officeDocument/2006/relationships" xmlns:w="http://schemas.openxmlformats.org/wordprocessingml/2006/main" xmlns:w14="http://schemas.microsoft.com/office/word/2010/wordml" xmlns:w15="http://schemas.microsoft.com/office/word/2012/wordml" xmlns:w16cex="http://schemas.microsoft.com/office/word/2018/wordml/cex" xmlns:w16cid="http://schemas.microsoft.com/office/word/2016/wordml/cid" xmlns:w16="http://schemas.microsoft.com/office/word/2018/wordml" xmlns:w16se="http://schemas.microsoft.com/office/word/2015/wordml/symex" mc:Ignorable="w14 w15 w16se w16cid w16 w16cex">
   <w:docDefaults>
     <w:rPrDefault>
       <w:rPr>
@@ -7539,7 +7453,7 @@
       </w:pPr>
     </w:pPrDefault>
   </w:docDefaults>
-  <w:latentStyles w:defLockedState="0" w:defUIPriority="99" w:defSemiHidden="0" w:defUnhideWhenUsed="0" w:defQFormat="0" w:count="371">
+  <w:latentStyles w:defLockedState="0" w:defUIPriority="99" w:defSemiHidden="0" w:defUnhideWhenUsed="0" w:defQFormat="0" w:count="376">
     <w:lsdException w:name="Normal" w:uiPriority="0" w:qFormat="1"/>
     <w:lsdException w:name="heading 1" w:uiPriority="9" w:qFormat="1"/>
     <w:lsdException w:name="heading 2" w:semiHidden="1" w:uiPriority="9" w:unhideWhenUsed="1" w:qFormat="1"/>
@@ -7645,7 +7559,6 @@
     <w:lsdException w:name="HTML Sample" w:semiHidden="1" w:unhideWhenUsed="1"/>
     <w:lsdException w:name="HTML Typewriter" w:semiHidden="1" w:unhideWhenUsed="1"/>
     <w:lsdException w:name="HTML Variable" w:semiHidden="1" w:unhideWhenUsed="1"/>
-    <w:lsdException w:name="Normal Table" w:semiHidden="1" w:unhideWhenUsed="1"/>
     <w:lsdException w:name="annotation subject" w:semiHidden="1" w:unhideWhenUsed="1"/>
     <w:lsdException w:name="No List" w:semiHidden="1" w:unhideWhenUsed="1"/>
     <w:lsdException w:name="Outline List 1" w:semiHidden="1" w:unhideWhenUsed="1"/>
@@ -7688,11 +7601,8 @@
     <w:lsdException w:name="Table Contemporary" w:semiHidden="1" w:unhideWhenUsed="1"/>
     <w:lsdException w:name="Table Elegant" w:semiHidden="1" w:unhideWhenUsed="1"/>
     <w:lsdException w:name="Table Professional" w:semiHidden="1" w:unhideWhenUsed="1"/>
-    <w:lsdException w:name="Table Subtle 1" w:semiHidden="1" w:unhideWhenUsed="1"/>
     <w:lsdException w:name="Table Subtle 2" w:semiHidden="1" w:unhideWhenUsed="1"/>
     <w:lsdException w:name="Table Web 1" w:semiHidden="1" w:unhideWhenUsed="1"/>
-    <w:lsdException w:name="Table Web 2" w:semiHidden="1" w:unhideWhenUsed="1"/>
-    <w:lsdException w:name="Table Web 3" w:semiHidden="1" w:unhideWhenUsed="1"/>
     <w:lsdException w:name="Balloon Text" w:semiHidden="1" w:unhideWhenUsed="1"/>
     <w:lsdException w:name="Table Grid" w:uiPriority="39"/>
     <w:lsdException w:name="Table Theme" w:semiHidden="1" w:unhideWhenUsed="1"/>
@@ -7911,6 +7821,11 @@
     <w:lsdException w:name="List Table 5 Dark Accent 6" w:uiPriority="50"/>
     <w:lsdException w:name="List Table 6 Colorful Accent 6" w:uiPriority="51"/>
     <w:lsdException w:name="List Table 7 Colorful Accent 6" w:uiPriority="52"/>
+    <w:lsdException w:name="Mention" w:semiHidden="1" w:unhideWhenUsed="1"/>
+    <w:lsdException w:name="Smart Hyperlink" w:semiHidden="1" w:unhideWhenUsed="1"/>
+    <w:lsdException w:name="Hashtag" w:semiHidden="1" w:unhideWhenUsed="1"/>
+    <w:lsdException w:name="Unresolved Mention" w:semiHidden="1" w:unhideWhenUsed="1"/>
+    <w:lsdException w:name="Smart Link" w:semiHidden="1" w:unhideWhenUsed="1"/>
   </w:latentStyles>
   <w:style w:type="paragraph" w:default="1" w:styleId="a">
     <w:name w:val="Normal"/>
@@ -8560,7 +8475,7 @@
 </file>
 
 <file path=customXml/itemProps1.xml><?xml version="1.0" encoding="utf-8"?>
-<ds:datastoreItem xmlns:ds="http://schemas.openxmlformats.org/officeDocument/2006/customXml" ds:itemID="{30B8C8D1-04F8-407B-929C-E24DB792C95A}">
+<ds:datastoreItem xmlns:ds="http://schemas.openxmlformats.org/officeDocument/2006/customXml" ds:itemID="{3F12E3AA-11BC-494E-9AF9-903822989AA1}">
   <ds:schemaRefs>
     <ds:schemaRef ds:uri="http://schemas.openxmlformats.org/officeDocument/2006/bibliography"/>
   </ds:schemaRefs>
